--- a/3 course/Основы научно-исследовательской деятельности/ОНИД/ПР3.docx
+++ b/3 course/Основы научно-исследовательской деятельности/ОНИД/ПР3.docx
@@ -74,67 +74,7 @@
           <w:szCs w:val="28"/>
           <w:lang w:eastAsia="ru-RU"/>
         </w:rPr>
-        <w:t xml:space="preserve">Формулировка «игровое мобильное приложение, созданное средствами </w:t>
-      </w:r>
-      <w:proofErr w:type="spellStart"/>
-      <w:r>
-        <w:rPr>
-          <w:rFonts w:ascii="Times New Roman" w:eastAsia="Times New Roman" w:hAnsi="Times New Roman" w:cs="Times New Roman"/>
-          <w:sz w:val="28"/>
-          <w:szCs w:val="28"/>
-          <w:lang w:eastAsia="ru-RU"/>
-        </w:rPr>
-        <w:t>Unity</w:t>
-      </w:r>
-      <w:proofErr w:type="spellEnd"/>
-      <w:r>
-        <w:rPr>
-          <w:rFonts w:ascii="Times New Roman" w:eastAsia="Times New Roman" w:hAnsi="Times New Roman" w:cs="Times New Roman"/>
-          <w:sz w:val="28"/>
-          <w:szCs w:val="28"/>
-          <w:lang w:eastAsia="ru-RU"/>
-        </w:rPr>
-        <w:t xml:space="preserve"> 2D» для темы исследования «Разработка игрового приложения </w:t>
-      </w:r>
-      <w:proofErr w:type="spellStart"/>
-      <w:r>
-        <w:rPr>
-          <w:rFonts w:ascii="Times New Roman" w:eastAsia="Times New Roman" w:hAnsi="Times New Roman" w:cs="Times New Roman"/>
-          <w:sz w:val="28"/>
-          <w:szCs w:val="28"/>
-          <w:lang w:eastAsia="ru-RU"/>
-        </w:rPr>
-        <w:t>Unity</w:t>
-      </w:r>
-      <w:proofErr w:type="spellEnd"/>
-      <w:r>
-        <w:rPr>
-          <w:rFonts w:ascii="Times New Roman" w:eastAsia="Times New Roman" w:hAnsi="Times New Roman" w:cs="Times New Roman"/>
-          <w:sz w:val="28"/>
-          <w:szCs w:val="28"/>
-          <w:lang w:eastAsia="ru-RU"/>
-        </w:rPr>
-        <w:t xml:space="preserve"> 2D под управлением операционной системы </w:t>
-      </w:r>
-      <w:proofErr w:type="spellStart"/>
-      <w:r>
-        <w:rPr>
-          <w:rFonts w:ascii="Times New Roman" w:eastAsia="Times New Roman" w:hAnsi="Times New Roman" w:cs="Times New Roman"/>
-          <w:sz w:val="28"/>
-          <w:szCs w:val="28"/>
-          <w:lang w:eastAsia="ru-RU"/>
-        </w:rPr>
-        <w:t>Android</w:t>
-      </w:r>
-      <w:proofErr w:type="spellEnd"/>
-      <w:r>
-        <w:rPr>
-          <w:rFonts w:ascii="Times New Roman" w:eastAsia="Times New Roman" w:hAnsi="Times New Roman" w:cs="Times New Roman"/>
-          <w:sz w:val="28"/>
-          <w:szCs w:val="28"/>
-          <w:lang w:eastAsia="ru-RU"/>
-        </w:rPr>
-        <w:t xml:space="preserve">» отображает </w:t>
+        <w:t xml:space="preserve">Формулировка «игровое мобильное приложение, созданное средствами Unity 2D» для темы исследования «Разработка игрового приложения Unity 2D под управлением операционной системы Android» отображает </w:t>
       </w:r>
       <w:r>
         <w:rPr>
@@ -170,27 +110,7 @@
           <w:szCs w:val="28"/>
           <w:lang w:eastAsia="ru-RU"/>
         </w:rPr>
-        <w:t xml:space="preserve">Формулировка «процесс организации и проведения экспертных опросов» для темы исследования «Разработка </w:t>
-      </w:r>
-      <w:proofErr w:type="spellStart"/>
-      <w:r>
-        <w:rPr>
-          <w:rFonts w:ascii="Times New Roman" w:eastAsia="Times New Roman" w:hAnsi="Times New Roman" w:cs="Times New Roman"/>
-          <w:sz w:val="28"/>
-          <w:szCs w:val="28"/>
-          <w:lang w:eastAsia="ru-RU"/>
-        </w:rPr>
-        <w:t>web</w:t>
-      </w:r>
-      <w:proofErr w:type="spellEnd"/>
-      <w:r>
-        <w:rPr>
-          <w:rFonts w:ascii="Times New Roman" w:eastAsia="Times New Roman" w:hAnsi="Times New Roman" w:cs="Times New Roman"/>
-          <w:sz w:val="28"/>
-          <w:szCs w:val="28"/>
-          <w:lang w:eastAsia="ru-RU"/>
-        </w:rPr>
-        <w:t xml:space="preserve">-сервиса для проведения экспертных опросов» отображает </w:t>
+        <w:t xml:space="preserve">Формулировка «процесс организации и проведения экспертных опросов» для темы исследования «Разработка web-сервиса для проведения экспертных опросов» отображает </w:t>
       </w:r>
       <w:r>
         <w:rPr>
@@ -226,27 +146,7 @@
           <w:szCs w:val="28"/>
           <w:lang w:eastAsia="ru-RU"/>
         </w:rPr>
-        <w:t xml:space="preserve">Формулировка «процесс обслуживания мобильных устройств» для темы исследования «Разработка </w:t>
-      </w:r>
-      <w:proofErr w:type="spellStart"/>
-      <w:r>
-        <w:rPr>
-          <w:rFonts w:ascii="Times New Roman" w:eastAsia="Times New Roman" w:hAnsi="Times New Roman" w:cs="Times New Roman"/>
-          <w:sz w:val="28"/>
-          <w:szCs w:val="28"/>
-          <w:lang w:eastAsia="ru-RU"/>
-        </w:rPr>
-        <w:t>web</w:t>
-      </w:r>
-      <w:proofErr w:type="spellEnd"/>
-      <w:r>
-        <w:rPr>
-          <w:rFonts w:ascii="Times New Roman" w:eastAsia="Times New Roman" w:hAnsi="Times New Roman" w:cs="Times New Roman"/>
-          <w:sz w:val="28"/>
-          <w:szCs w:val="28"/>
-          <w:lang w:eastAsia="ru-RU"/>
-        </w:rPr>
-        <w:t xml:space="preserve">-сервиса по обслуживанию мобильных устройств» отображает </w:t>
+        <w:t xml:space="preserve">Формулировка «процесс обслуживания мобильных устройств» для темы исследования «Разработка web-сервиса по обслуживанию мобильных устройств» отображает </w:t>
       </w:r>
       <w:r>
         <w:rPr>
@@ -293,7 +193,7 @@
           <w:szCs w:val="28"/>
           <w:lang w:eastAsia="ru-RU"/>
         </w:rPr>
-        <w:t>деятельность</w:t>
+        <w:t>процесс</w:t>
       </w:r>
     </w:p>
     <w:p>
@@ -329,7 +229,7 @@
           <w:szCs w:val="28"/>
           <w:lang w:eastAsia="ru-RU"/>
         </w:rPr>
-        <w:t>автоматизация</w:t>
+        <w:t>процесс</w:t>
       </w:r>
     </w:p>
     <w:p>

--- a/3 course/Основы научно-исследовательской деятельности/ОНИД/ПР3.docx
+++ b/3 course/Основы научно-исследовательской деятельности/ОНИД/ПР3.docx
@@ -74,7 +74,67 @@
           <w:szCs w:val="28"/>
           <w:lang w:eastAsia="ru-RU"/>
         </w:rPr>
-        <w:t xml:space="preserve">Формулировка «игровое мобильное приложение, созданное средствами Unity 2D» для темы исследования «Разработка игрового приложения Unity 2D под управлением операционной системы Android» отображает </w:t>
+        <w:t xml:space="preserve">Формулировка «игровое мобильное приложение, созданное средствами </w:t>
+      </w:r>
+      <w:proofErr w:type="spellStart"/>
+      <w:r>
+        <w:rPr>
+          <w:rFonts w:ascii="Times New Roman" w:eastAsia="Times New Roman" w:hAnsi="Times New Roman" w:cs="Times New Roman"/>
+          <w:sz w:val="28"/>
+          <w:szCs w:val="28"/>
+          <w:lang w:eastAsia="ru-RU"/>
+        </w:rPr>
+        <w:t>Unity</w:t>
+      </w:r>
+      <w:proofErr w:type="spellEnd"/>
+      <w:r>
+        <w:rPr>
+          <w:rFonts w:ascii="Times New Roman" w:eastAsia="Times New Roman" w:hAnsi="Times New Roman" w:cs="Times New Roman"/>
+          <w:sz w:val="28"/>
+          <w:szCs w:val="28"/>
+          <w:lang w:eastAsia="ru-RU"/>
+        </w:rPr>
+        <w:t xml:space="preserve"> 2D» для темы исследования «Разработка игрового приложения </w:t>
+      </w:r>
+      <w:proofErr w:type="spellStart"/>
+      <w:r>
+        <w:rPr>
+          <w:rFonts w:ascii="Times New Roman" w:eastAsia="Times New Roman" w:hAnsi="Times New Roman" w:cs="Times New Roman"/>
+          <w:sz w:val="28"/>
+          <w:szCs w:val="28"/>
+          <w:lang w:eastAsia="ru-RU"/>
+        </w:rPr>
+        <w:t>Unity</w:t>
+      </w:r>
+      <w:proofErr w:type="spellEnd"/>
+      <w:r>
+        <w:rPr>
+          <w:rFonts w:ascii="Times New Roman" w:eastAsia="Times New Roman" w:hAnsi="Times New Roman" w:cs="Times New Roman"/>
+          <w:sz w:val="28"/>
+          <w:szCs w:val="28"/>
+          <w:lang w:eastAsia="ru-RU"/>
+        </w:rPr>
+        <w:t xml:space="preserve"> 2D под управлением операционной системы </w:t>
+      </w:r>
+      <w:proofErr w:type="spellStart"/>
+      <w:r>
+        <w:rPr>
+          <w:rFonts w:ascii="Times New Roman" w:eastAsia="Times New Roman" w:hAnsi="Times New Roman" w:cs="Times New Roman"/>
+          <w:sz w:val="28"/>
+          <w:szCs w:val="28"/>
+          <w:lang w:eastAsia="ru-RU"/>
+        </w:rPr>
+        <w:t>Android</w:t>
+      </w:r>
+      <w:proofErr w:type="spellEnd"/>
+      <w:r>
+        <w:rPr>
+          <w:rFonts w:ascii="Times New Roman" w:eastAsia="Times New Roman" w:hAnsi="Times New Roman" w:cs="Times New Roman"/>
+          <w:sz w:val="28"/>
+          <w:szCs w:val="28"/>
+          <w:lang w:eastAsia="ru-RU"/>
+        </w:rPr>
+        <w:t xml:space="preserve">» отображает </w:t>
       </w:r>
       <w:r>
         <w:rPr>
@@ -85,7 +145,7 @@
           <w:szCs w:val="28"/>
           <w:lang w:eastAsia="ru-RU"/>
         </w:rPr>
-        <w:t>объект</w:t>
+        <w:t>предмет</w:t>
       </w:r>
     </w:p>
     <w:p>
@@ -110,7 +170,27 @@
           <w:szCs w:val="28"/>
           <w:lang w:eastAsia="ru-RU"/>
         </w:rPr>
-        <w:t xml:space="preserve">Формулировка «процесс организации и проведения экспертных опросов» для темы исследования «Разработка web-сервиса для проведения экспертных опросов» отображает </w:t>
+        <w:t xml:space="preserve">Формулировка «процесс организации и проведения экспертных опросов» для темы исследования «Разработка </w:t>
+      </w:r>
+      <w:proofErr w:type="spellStart"/>
+      <w:r>
+        <w:rPr>
+          <w:rFonts w:ascii="Times New Roman" w:eastAsia="Times New Roman" w:hAnsi="Times New Roman" w:cs="Times New Roman"/>
+          <w:sz w:val="28"/>
+          <w:szCs w:val="28"/>
+          <w:lang w:eastAsia="ru-RU"/>
+        </w:rPr>
+        <w:t>web</w:t>
+      </w:r>
+      <w:proofErr w:type="spellEnd"/>
+      <w:r>
+        <w:rPr>
+          <w:rFonts w:ascii="Times New Roman" w:eastAsia="Times New Roman" w:hAnsi="Times New Roman" w:cs="Times New Roman"/>
+          <w:sz w:val="28"/>
+          <w:szCs w:val="28"/>
+          <w:lang w:eastAsia="ru-RU"/>
+        </w:rPr>
+        <w:t xml:space="preserve">-сервиса для проведения экспертных опросов» отображает </w:t>
       </w:r>
       <w:r>
         <w:rPr>
@@ -121,7 +201,7 @@
           <w:szCs w:val="28"/>
           <w:lang w:eastAsia="ru-RU"/>
         </w:rPr>
-        <w:t>процесс</w:t>
+        <w:t>объект</w:t>
       </w:r>
     </w:p>
     <w:p>
@@ -146,7 +226,27 @@
           <w:szCs w:val="28"/>
           <w:lang w:eastAsia="ru-RU"/>
         </w:rPr>
-        <w:t xml:space="preserve">Формулировка «процесс обслуживания мобильных устройств» для темы исследования «Разработка web-сервиса по обслуживанию мобильных устройств» отображает </w:t>
+        <w:t xml:space="preserve">Формулировка «процесс обслуживания мобильных устройств» для темы исследования «Разработка </w:t>
+      </w:r>
+      <w:proofErr w:type="spellStart"/>
+      <w:r>
+        <w:rPr>
+          <w:rFonts w:ascii="Times New Roman" w:eastAsia="Times New Roman" w:hAnsi="Times New Roman" w:cs="Times New Roman"/>
+          <w:sz w:val="28"/>
+          <w:szCs w:val="28"/>
+          <w:lang w:eastAsia="ru-RU"/>
+        </w:rPr>
+        <w:t>web</w:t>
+      </w:r>
+      <w:proofErr w:type="spellEnd"/>
+      <w:r>
+        <w:rPr>
+          <w:rFonts w:ascii="Times New Roman" w:eastAsia="Times New Roman" w:hAnsi="Times New Roman" w:cs="Times New Roman"/>
+          <w:sz w:val="28"/>
+          <w:szCs w:val="28"/>
+          <w:lang w:eastAsia="ru-RU"/>
+        </w:rPr>
+        <w:t xml:space="preserve">-сервиса по обслуживанию мобильных устройств» отображает </w:t>
       </w:r>
       <w:r>
         <w:rPr>
@@ -157,7 +257,7 @@
           <w:szCs w:val="28"/>
           <w:lang w:eastAsia="ru-RU"/>
         </w:rPr>
-        <w:t>процесс</w:t>
+        <w:t>объект</w:t>
       </w:r>
     </w:p>
     <w:p>
@@ -193,7 +293,7 @@
           <w:szCs w:val="28"/>
           <w:lang w:eastAsia="ru-RU"/>
         </w:rPr>
-        <w:t>процесс</w:t>
+        <w:t>объект</w:t>
       </w:r>
     </w:p>
     <w:p>
@@ -229,7 +329,7 @@
           <w:szCs w:val="28"/>
           <w:lang w:eastAsia="ru-RU"/>
         </w:rPr>
-        <w:t>процесс</w:t>
+        <w:t>предмет</w:t>
       </w:r>
     </w:p>
     <w:p>
